--- a/knitting files/test_markdown.docx
+++ b/knitting files/test_markdown.docx
@@ -78,9 +78,17 @@
     <w:p>
       <w:pPr>
         <w:pStyle w:val="Heading1"/>
+        <w:rPr>
+          <w:sz w:val="28"/>
+          <w:szCs w:val="28"/>
+        </w:rPr>
       </w:pPr>
       <w:bookmarkStart w:id="0" w:name="header-1"/>
       <w:r>
+        <w:rPr>
+          <w:sz w:val="28"/>
+          <w:szCs w:val="28"/>
+        </w:rPr>
         <w:lastRenderedPageBreak/>
         <w:t>Header 1</w:t>
       </w:r>
@@ -152,6 +160,7 @@
     <w:p>
       <w:pPr>
         <w:pStyle w:val="BodyText"/>
+        <w:ind w:firstLine="720"/>
       </w:pPr>
       <w:r>
         <w:t xml:space="preserve">When you click the </w:t>
@@ -372,9 +381,12 @@
       </w:r>
     </w:p>
     <w:sectPr>
+      <w:footerReference w:type="even" r:id="rId9"/>
+      <w:footerReference w:type="default" r:id="rId10"/>
       <w:pgSz w:w="12240" w:h="15840"/>
       <w:pgMar w:top="1440" w:right="1440" w:bottom="1440" w:left="1440" w:header="708" w:footer="708" w:gutter="0"/>
       <w:cols w:space="708"/>
+      <w:docGrid w:linePitch="326"/>
     </w:sectPr>
   </w:body>
 </w:document>
@@ -403,6 +415,123 @@
     </w:p>
   </w:endnote>
 </w:endnotes>
+</file>
+
+<file path=word/footer1.xml><?xml version="1.0" encoding="utf-8"?>
+<w:ftr xmlns:wpc="http://schemas.microsoft.com/office/word/2010/wordprocessingCanvas" xmlns:cx="http://schemas.microsoft.com/office/drawing/2014/chartex" xmlns:cx1="http://schemas.microsoft.com/office/drawing/2015/9/8/chartex" xmlns:cx2="http://schemas.microsoft.com/office/drawing/2015/10/21/chartex" xmlns:cx3="http://schemas.microsoft.com/office/drawing/2016/5/9/chartex" xmlns:cx4="http://schemas.microsoft.com/office/drawing/2016/5/10/chartex" xmlns:cx5="http://schemas.microsoft.com/office/drawing/2016/5/11/chartex" xmlns:cx6="http://schemas.microsoft.com/office/drawing/2016/5/12/chartex" xmlns:cx7="http://schemas.microsoft.com/office/drawing/2016/5/13/chartex" xmlns:cx8="http://schemas.microsoft.com/office/drawing/2016/5/14/chartex" xmlns:mc="http://schemas.openxmlformats.org/markup-compatibility/2006" xmlns:aink="http://schemas.microsoft.com/office/drawing/2016/ink" xmlns:am3d="http://schemas.microsoft.com/office/drawing/2017/model3d" xmlns:o="urn:schemas-microsoft-com:office:office" xmlns:oel="http://schemas.microsoft.com/office/2019/extlst" xmlns:r="http://schemas.openxmlformats.org/officeDocument/2006/relationships" xmlns:m="http://schemas.openxmlformats.org/officeDocument/2006/math" xmlns:v="urn:schemas-microsoft-com:vml" xmlns:wp14="http://schemas.microsoft.com/office/word/2010/wordprocessingDrawing" xmlns:wp="http://schemas.openxmlformats.org/drawingml/2006/wordprocessingDrawing" xmlns:w10="urn:schemas-microsoft-com:office:word" xmlns:w="http://schemas.openxmlformats.org/wordprocessingml/2006/main" xmlns:w14="http://schemas.microsoft.com/office/word/2010/wordml" xmlns:w15="http://schemas.microsoft.com/office/word/2012/wordml" xmlns:w16cex="http://schemas.microsoft.com/office/word/2018/wordml/cex" xmlns:w16cid="http://schemas.microsoft.com/office/word/2016/wordml/cid" xmlns:w16="http://schemas.microsoft.com/office/word/2018/wordml" xmlns:w16sdtdh="http://schemas.microsoft.com/office/word/2020/wordml/sdtdatahash" xmlns:w16se="http://schemas.microsoft.com/office/word/2015/wordml/symex" xmlns:wpg="http://schemas.microsoft.com/office/word/2010/wordprocessingGroup" xmlns:wpi="http://schemas.microsoft.com/office/word/2010/wordprocessingInk" xmlns:wne="http://schemas.microsoft.com/office/word/2006/wordml" xmlns:wps="http://schemas.microsoft.com/office/word/2010/wordprocessingShape" mc:Ignorable="w14 w15 w16se w16cid w16 w16cex w16sdtdh wp14">
+  <w:sdt>
+    <w:sdtPr>
+      <w:rPr>
+        <w:rStyle w:val="PageNumber"/>
+      </w:rPr>
+      <w:id w:val="-1162843856"/>
+      <w:docPartObj>
+        <w:docPartGallery w:val="Page Numbers (Bottom of Page)"/>
+        <w:docPartUnique/>
+      </w:docPartObj>
+    </w:sdtPr>
+    <w:sdtContent>
+      <w:p>
+        <w:pPr>
+          <w:pStyle w:val="Footer"/>
+          <w:framePr w:wrap="none" w:vAnchor="text" w:hAnchor="margin" w:xAlign="right" w:y="1"/>
+          <w:rPr>
+            <w:rStyle w:val="PageNumber"/>
+          </w:rPr>
+        </w:pPr>
+        <w:r>
+          <w:rPr>
+            <w:rStyle w:val="PageNumber"/>
+          </w:rPr>
+          <w:fldChar w:fldCharType="begin"/>
+        </w:r>
+        <w:r>
+          <w:rPr>
+            <w:rStyle w:val="PageNumber"/>
+          </w:rPr>
+          <w:instrText xml:space="preserve"> PAGE </w:instrText>
+        </w:r>
+        <w:r>
+          <w:rPr>
+            <w:rStyle w:val="PageNumber"/>
+          </w:rPr>
+          <w:fldChar w:fldCharType="end"/>
+        </w:r>
+      </w:p>
+    </w:sdtContent>
+  </w:sdt>
+  <w:p>
+    <w:pPr>
+      <w:pStyle w:val="Footer"/>
+      <w:ind w:right="360"/>
+    </w:pPr>
+  </w:p>
+</w:ftr>
+</file>
+
+<file path=word/footer2.xml><?xml version="1.0" encoding="utf-8"?>
+<w:ftr xmlns:wpc="http://schemas.microsoft.com/office/word/2010/wordprocessingCanvas" xmlns:cx="http://schemas.microsoft.com/office/drawing/2014/chartex" xmlns:cx1="http://schemas.microsoft.com/office/drawing/2015/9/8/chartex" xmlns:cx2="http://schemas.microsoft.com/office/drawing/2015/10/21/chartex" xmlns:cx3="http://schemas.microsoft.com/office/drawing/2016/5/9/chartex" xmlns:cx4="http://schemas.microsoft.com/office/drawing/2016/5/10/chartex" xmlns:cx5="http://schemas.microsoft.com/office/drawing/2016/5/11/chartex" xmlns:cx6="http://schemas.microsoft.com/office/drawing/2016/5/12/chartex" xmlns:cx7="http://schemas.microsoft.com/office/drawing/2016/5/13/chartex" xmlns:cx8="http://schemas.microsoft.com/office/drawing/2016/5/14/chartex" xmlns:mc="http://schemas.openxmlformats.org/markup-compatibility/2006" xmlns:aink="http://schemas.microsoft.com/office/drawing/2016/ink" xmlns:am3d="http://schemas.microsoft.com/office/drawing/2017/model3d" xmlns:o="urn:schemas-microsoft-com:office:office" xmlns:oel="http://schemas.microsoft.com/office/2019/extlst" xmlns:r="http://schemas.openxmlformats.org/officeDocument/2006/relationships" xmlns:m="http://schemas.openxmlformats.org/officeDocument/2006/math" xmlns:v="urn:schemas-microsoft-com:vml" xmlns:wp14="http://schemas.microsoft.com/office/word/2010/wordprocessingDrawing" xmlns:wp="http://schemas.openxmlformats.org/drawingml/2006/wordprocessingDrawing" xmlns:w10="urn:schemas-microsoft-com:office:word" xmlns:w="http://schemas.openxmlformats.org/wordprocessingml/2006/main" xmlns:w14="http://schemas.microsoft.com/office/word/2010/wordml" xmlns:w15="http://schemas.microsoft.com/office/word/2012/wordml" xmlns:w16cex="http://schemas.microsoft.com/office/word/2018/wordml/cex" xmlns:w16cid="http://schemas.microsoft.com/office/word/2016/wordml/cid" xmlns:w16="http://schemas.microsoft.com/office/word/2018/wordml" xmlns:w16sdtdh="http://schemas.microsoft.com/office/word/2020/wordml/sdtdatahash" xmlns:w16se="http://schemas.microsoft.com/office/word/2015/wordml/symex" xmlns:wpg="http://schemas.microsoft.com/office/word/2010/wordprocessingGroup" xmlns:wpi="http://schemas.microsoft.com/office/word/2010/wordprocessingInk" xmlns:wne="http://schemas.microsoft.com/office/word/2006/wordml" xmlns:wps="http://schemas.microsoft.com/office/word/2010/wordprocessingShape" mc:Ignorable="w14 w15 w16se w16cid w16 w16cex w16sdtdh wp14">
+  <w:sdt>
+    <w:sdtPr>
+      <w:rPr>
+        <w:rStyle w:val="PageNumber"/>
+      </w:rPr>
+      <w:id w:val="-867914240"/>
+      <w:docPartObj>
+        <w:docPartGallery w:val="Page Numbers (Bottom of Page)"/>
+        <w:docPartUnique/>
+      </w:docPartObj>
+    </w:sdtPr>
+    <w:sdtContent>
+      <w:p>
+        <w:pPr>
+          <w:pStyle w:val="Footer"/>
+          <w:framePr w:wrap="none" w:vAnchor="text" w:hAnchor="margin" w:xAlign="right" w:y="1"/>
+          <w:rPr>
+            <w:rStyle w:val="PageNumber"/>
+          </w:rPr>
+        </w:pPr>
+        <w:r>
+          <w:rPr>
+            <w:rStyle w:val="PageNumber"/>
+          </w:rPr>
+          <w:fldChar w:fldCharType="begin"/>
+        </w:r>
+        <w:r>
+          <w:rPr>
+            <w:rStyle w:val="PageNumber"/>
+          </w:rPr>
+          <w:instrText xml:space="preserve"> PAGE </w:instrText>
+        </w:r>
+        <w:r>
+          <w:rPr>
+            <w:rStyle w:val="PageNumber"/>
+          </w:rPr>
+          <w:fldChar w:fldCharType="separate"/>
+        </w:r>
+        <w:r>
+          <w:rPr>
+            <w:rStyle w:val="PageNumber"/>
+            <w:noProof/>
+          </w:rPr>
+          <w:t>1</w:t>
+        </w:r>
+        <w:r>
+          <w:rPr>
+            <w:rStyle w:val="PageNumber"/>
+          </w:rPr>
+          <w:fldChar w:fldCharType="end"/>
+        </w:r>
+      </w:p>
+    </w:sdtContent>
+  </w:sdt>
+  <w:p>
+    <w:pPr>
+      <w:pStyle w:val="Footer"/>
+      <w:ind w:right="360"/>
+    </w:pPr>
+  </w:p>
+</w:ftr>
 </file>
 
 <file path=word/footnotes.xml><?xml version="1.0" encoding="utf-8"?>
@@ -1601,6 +1730,35 @@
     <w:pPr>
       <w:jc w:val="center"/>
     </w:pPr>
+  </w:style>
+  <w:style w:type="character" w:styleId="LineNumber">
+    <w:name w:val="line number"/>
+    <w:basedOn w:val="DefaultParagraphFont"/>
+    <w:rsid w:val="001E1202"/>
+  </w:style>
+  <w:style w:type="paragraph" w:styleId="Footer">
+    <w:name w:val="footer"/>
+    <w:basedOn w:val="Normal"/>
+    <w:link w:val="FooterChar"/>
+    <w:rsid w:val="001E1202"/>
+    <w:pPr>
+      <w:tabs>
+        <w:tab w:val="center" w:pos="4513"/>
+        <w:tab w:val="right" w:pos="9026"/>
+      </w:tabs>
+      <w:spacing w:line="240" w:lineRule="auto"/>
+    </w:pPr>
+  </w:style>
+  <w:style w:type="character" w:customStyle="1" w:styleId="FooterChar">
+    <w:name w:val="Footer Char"/>
+    <w:basedOn w:val="DefaultParagraphFont"/>
+    <w:link w:val="Footer"/>
+    <w:rsid w:val="001E1202"/>
+  </w:style>
+  <w:style w:type="character" w:styleId="PageNumber">
+    <w:name w:val="page number"/>
+    <w:basedOn w:val="DefaultParagraphFont"/>
+    <w:rsid w:val="001E1202"/>
   </w:style>
 </w:styles>
 </file>

--- a/knitting files/test_markdown.docx
+++ b/knitting files/test_markdown.docx
@@ -154,12 +154,12 @@
         </w:r>
       </w:hyperlink>
       <w:r>
-        <w:t>.s</w:t>
-      </w:r>
-    </w:p>
-    <w:p>
-      <w:pPr>
-        <w:pStyle w:val="BodyText"/>
+        <w:t>.</w:t>
+      </w:r>
+    </w:p>
+    <w:p>
+      <w:pPr>
+        <w:pStyle w:val="FirstParagraph"/>
         <w:ind w:firstLine="720"/>
       </w:pPr>
       <w:r>
@@ -173,7 +173,15 @@
         <w:t>Knit</w:t>
       </w:r>
       <w:r>
-        <w:t xml:space="preserve"> button a document will be generated that includes both content as well as the output of any embedded R code chunks within the document. You can embed an R code chunk like this:</w:t>
+        <w:t xml:space="preserve"> </w:t>
+      </w:r>
+      <w:proofErr w:type="gramStart"/>
+      <w:r>
+        <w:t>button</w:t>
+      </w:r>
+      <w:proofErr w:type="gramEnd"/>
+      <w:r>
+        <w:t xml:space="preserve"> a document will be generated that includes both content as well as the output of any embedded R code chunks within the document. You can embed an R code chunk like this:</w:t>
       </w:r>
     </w:p>
     <w:p>

--- a/knitting files/test_markdown.docx
+++ b/knitting files/test_markdown.docx
@@ -78,17 +78,9 @@
     <w:p>
       <w:pPr>
         <w:pStyle w:val="Heading1"/>
-        <w:rPr>
-          <w:sz w:val="28"/>
-          <w:szCs w:val="28"/>
-        </w:rPr>
       </w:pPr>
       <w:bookmarkStart w:id="0" w:name="header-1"/>
       <w:r>
-        <w:rPr>
-          <w:sz w:val="28"/>
-          <w:szCs w:val="28"/>
-        </w:rPr>
         <w:lastRenderedPageBreak/>
         <w:t>Header 1</w:t>
       </w:r>
@@ -145,10 +137,11 @@
       <w:r>
         <w:t xml:space="preserve">This is an R Markdown document. Markdown is a simple formatting syntax for authoring HTML, PDF, and MS Word documents. For more details on using R Markdown see </w:t>
       </w:r>
-      <w:hyperlink r:id="rId7">
+      <w:hyperlink r:id="rId8">
         <w:r>
           <w:rPr>
             <w:rStyle w:val="Hyperlink"/>
+            <w:color w:val="auto"/>
           </w:rPr>
           <w:t>http://rmarkdown.rstudio.com</w:t>
         </w:r>
@@ -159,18 +152,10 @@
     </w:p>
     <w:p>
       <w:pPr>
-        <w:pStyle w:val="FirstParagraph"/>
-        <w:ind w:firstLine="720"/>
-      </w:pPr>
-      <w:r>
-        <w:t xml:space="preserve">When you click the </w:t>
-      </w:r>
-      <w:r>
-        <w:rPr>
-          <w:b/>
-          <w:bCs/>
-        </w:rPr>
-        <w:t>Knit</w:t>
+        <w:pStyle w:val="Indentedparagraph"/>
+      </w:pPr>
+      <w:r>
+        <w:t>When you click the Knit</w:t>
       </w:r>
       <w:r>
         <w:t xml:space="preserve"> </w:t>
@@ -201,7 +186,21 @@
         <w:rPr>
           <w:rStyle w:val="VerbatimChar"/>
         </w:rPr>
-        <w:t xml:space="preserve">##  Min.   : 4.0   Min.   :  2.00  </w:t>
+        <w:t>#</w:t>
+      </w:r>
+      <w:proofErr w:type="gramStart"/>
+      <w:r>
+        <w:rPr>
+          <w:rStyle w:val="VerbatimChar"/>
+        </w:rPr>
+        <w:t>#  Min.</w:t>
+      </w:r>
+      <w:proofErr w:type="gramEnd"/>
+      <w:r>
+        <w:rPr>
+          <w:rStyle w:val="VerbatimChar"/>
+        </w:rPr>
+        <w:t xml:space="preserve">   : 4.0   Min.   :  2.00  </w:t>
       </w:r>
       <w:r>
         <w:br/>
@@ -296,7 +295,7 @@
                     </pic:cNvPicPr>
                   </pic:nvPicPr>
                   <pic:blipFill>
-                    <a:blip r:embed="rId8"/>
+                    <a:blip r:embed="rId9"/>
                     <a:stretch>
                       <a:fillRect/>
                     </a:stretch>
@@ -389,8 +388,8 @@
       </w:r>
     </w:p>
     <w:sectPr>
-      <w:footerReference w:type="even" r:id="rId9"/>
-      <w:footerReference w:type="default" r:id="rId10"/>
+      <w:footerReference w:type="even" r:id="rId10"/>
+      <w:footerReference w:type="default" r:id="rId11"/>
       <w:pgSz w:w="12240" w:h="15840"/>
       <w:pgMar w:top="1440" w:right="1440" w:bottom="1440" w:left="1440" w:header="708" w:footer="708" w:gutter="0"/>
       <w:cols w:space="708"/>
@@ -458,6 +457,19 @@
             <w:rStyle w:val="PageNumber"/>
           </w:rPr>
           <w:instrText xml:space="preserve"> PAGE </w:instrText>
+        </w:r>
+        <w:r>
+          <w:rPr>
+            <w:rStyle w:val="PageNumber"/>
+          </w:rPr>
+          <w:fldChar w:fldCharType="separate"/>
+        </w:r>
+        <w:r>
+          <w:rPr>
+            <w:rStyle w:val="PageNumber"/>
+            <w:noProof/>
+          </w:rPr>
+          <w:t>1</w:t>
         </w:r>
         <w:r>
           <w:rPr>
@@ -564,6 +576,191 @@
 <file path=word/numbering.xml><?xml version="1.0" encoding="utf-8"?>
 <w:numbering xmlns:wpc="http://schemas.microsoft.com/office/word/2010/wordprocessingCanvas" xmlns:cx="http://schemas.microsoft.com/office/drawing/2014/chartex" xmlns:cx1="http://schemas.microsoft.com/office/drawing/2015/9/8/chartex" xmlns:cx2="http://schemas.microsoft.com/office/drawing/2015/10/21/chartex" xmlns:cx3="http://schemas.microsoft.com/office/drawing/2016/5/9/chartex" xmlns:cx4="http://schemas.microsoft.com/office/drawing/2016/5/10/chartex" xmlns:cx5="http://schemas.microsoft.com/office/drawing/2016/5/11/chartex" xmlns:cx6="http://schemas.microsoft.com/office/drawing/2016/5/12/chartex" xmlns:cx7="http://schemas.microsoft.com/office/drawing/2016/5/13/chartex" xmlns:cx8="http://schemas.microsoft.com/office/drawing/2016/5/14/chartex" xmlns:mc="http://schemas.openxmlformats.org/markup-compatibility/2006" xmlns:aink="http://schemas.microsoft.com/office/drawing/2016/ink" xmlns:am3d="http://schemas.microsoft.com/office/drawing/2017/model3d" xmlns:o="urn:schemas-microsoft-com:office:office" xmlns:oel="http://schemas.microsoft.com/office/2019/extlst" xmlns:r="http://schemas.openxmlformats.org/officeDocument/2006/relationships" xmlns:m="http://schemas.openxmlformats.org/officeDocument/2006/math" xmlns:v="urn:schemas-microsoft-com:vml" xmlns:wp14="http://schemas.microsoft.com/office/word/2010/wordprocessingDrawing" xmlns:wp="http://schemas.openxmlformats.org/drawingml/2006/wordprocessingDrawing" xmlns:w10="urn:schemas-microsoft-com:office:word" xmlns:w="http://schemas.openxmlformats.org/wordprocessingml/2006/main" xmlns:w14="http://schemas.microsoft.com/office/word/2010/wordml" xmlns:w15="http://schemas.microsoft.com/office/word/2012/wordml" xmlns:w16cex="http://schemas.microsoft.com/office/word/2018/wordml/cex" xmlns:w16cid="http://schemas.microsoft.com/office/word/2016/wordml/cid" xmlns:w16="http://schemas.microsoft.com/office/word/2018/wordml" xmlns:w16sdtdh="http://schemas.microsoft.com/office/word/2020/wordml/sdtdatahash" xmlns:w16se="http://schemas.microsoft.com/office/word/2015/wordml/symex" xmlns:wpg="http://schemas.microsoft.com/office/word/2010/wordprocessingGroup" xmlns:wpi="http://schemas.microsoft.com/office/word/2010/wordprocessingInk" xmlns:wne="http://schemas.microsoft.com/office/word/2006/wordml" xmlns:wps="http://schemas.microsoft.com/office/word/2010/wordprocessingShape" mc:Ignorable="w14 w15 w16se w16cid w16 w16cex w16sdtdh wp14">
   <w:abstractNum w:abstractNumId="0" w15:restartNumberingAfterBreak="0">
+    <w:nsid w:val="FFFFFF7C"/>
+    <w:multiLevelType w:val="singleLevel"/>
+    <w:tmpl w:val="959AB9FC"/>
+    <w:lvl w:ilvl="0">
+      <w:start w:val="1"/>
+      <w:numFmt w:val="decimal"/>
+      <w:lvlText w:val="%1."/>
+      <w:lvlJc w:val="left"/>
+      <w:pPr>
+        <w:tabs>
+          <w:tab w:val="num" w:pos="1492"/>
+        </w:tabs>
+        <w:ind w:left="1492" w:hanging="360"/>
+      </w:pPr>
+    </w:lvl>
+  </w:abstractNum>
+  <w:abstractNum w:abstractNumId="1" w15:restartNumberingAfterBreak="0">
+    <w:nsid w:val="FFFFFF7D"/>
+    <w:multiLevelType w:val="singleLevel"/>
+    <w:tmpl w:val="EF9CBF5A"/>
+    <w:lvl w:ilvl="0">
+      <w:start w:val="1"/>
+      <w:numFmt w:val="decimal"/>
+      <w:lvlText w:val="%1."/>
+      <w:lvlJc w:val="left"/>
+      <w:pPr>
+        <w:tabs>
+          <w:tab w:val="num" w:pos="1209"/>
+        </w:tabs>
+        <w:ind w:left="1209" w:hanging="360"/>
+      </w:pPr>
+    </w:lvl>
+  </w:abstractNum>
+  <w:abstractNum w:abstractNumId="2" w15:restartNumberingAfterBreak="0">
+    <w:nsid w:val="FFFFFF7E"/>
+    <w:multiLevelType w:val="singleLevel"/>
+    <w:tmpl w:val="15CC8876"/>
+    <w:lvl w:ilvl="0">
+      <w:start w:val="1"/>
+      <w:numFmt w:val="decimal"/>
+      <w:lvlText w:val="%1."/>
+      <w:lvlJc w:val="left"/>
+      <w:pPr>
+        <w:tabs>
+          <w:tab w:val="num" w:pos="926"/>
+        </w:tabs>
+        <w:ind w:left="926" w:hanging="360"/>
+      </w:pPr>
+    </w:lvl>
+  </w:abstractNum>
+  <w:abstractNum w:abstractNumId="3" w15:restartNumberingAfterBreak="0">
+    <w:nsid w:val="FFFFFF7F"/>
+    <w:multiLevelType w:val="singleLevel"/>
+    <w:tmpl w:val="D8389854"/>
+    <w:lvl w:ilvl="0">
+      <w:start w:val="1"/>
+      <w:numFmt w:val="decimal"/>
+      <w:lvlText w:val="%1."/>
+      <w:lvlJc w:val="left"/>
+      <w:pPr>
+        <w:tabs>
+          <w:tab w:val="num" w:pos="643"/>
+        </w:tabs>
+        <w:ind w:left="643" w:hanging="360"/>
+      </w:pPr>
+    </w:lvl>
+  </w:abstractNum>
+  <w:abstractNum w:abstractNumId="4" w15:restartNumberingAfterBreak="0">
+    <w:nsid w:val="FFFFFF80"/>
+    <w:multiLevelType w:val="singleLevel"/>
+    <w:tmpl w:val="C478B166"/>
+    <w:lvl w:ilvl="0">
+      <w:start w:val="1"/>
+      <w:numFmt w:val="bullet"/>
+      <w:lvlText w:val=""/>
+      <w:lvlJc w:val="left"/>
+      <w:pPr>
+        <w:tabs>
+          <w:tab w:val="num" w:pos="1492"/>
+        </w:tabs>
+        <w:ind w:left="1492" w:hanging="360"/>
+      </w:pPr>
+      <w:rPr>
+        <w:rFonts w:ascii="Symbol" w:hAnsi="Symbol" w:hint="default"/>
+      </w:rPr>
+    </w:lvl>
+  </w:abstractNum>
+  <w:abstractNum w:abstractNumId="5" w15:restartNumberingAfterBreak="0">
+    <w:nsid w:val="FFFFFF81"/>
+    <w:multiLevelType w:val="singleLevel"/>
+    <w:tmpl w:val="822066E6"/>
+    <w:lvl w:ilvl="0">
+      <w:start w:val="1"/>
+      <w:numFmt w:val="bullet"/>
+      <w:lvlText w:val=""/>
+      <w:lvlJc w:val="left"/>
+      <w:pPr>
+        <w:tabs>
+          <w:tab w:val="num" w:pos="1209"/>
+        </w:tabs>
+        <w:ind w:left="1209" w:hanging="360"/>
+      </w:pPr>
+      <w:rPr>
+        <w:rFonts w:ascii="Symbol" w:hAnsi="Symbol" w:hint="default"/>
+      </w:rPr>
+    </w:lvl>
+  </w:abstractNum>
+  <w:abstractNum w:abstractNumId="6" w15:restartNumberingAfterBreak="0">
+    <w:nsid w:val="FFFFFF82"/>
+    <w:multiLevelType w:val="singleLevel"/>
+    <w:tmpl w:val="1C320722"/>
+    <w:lvl w:ilvl="0">
+      <w:start w:val="1"/>
+      <w:numFmt w:val="bullet"/>
+      <w:lvlText w:val=""/>
+      <w:lvlJc w:val="left"/>
+      <w:pPr>
+        <w:tabs>
+          <w:tab w:val="num" w:pos="926"/>
+        </w:tabs>
+        <w:ind w:left="926" w:hanging="360"/>
+      </w:pPr>
+      <w:rPr>
+        <w:rFonts w:ascii="Symbol" w:hAnsi="Symbol" w:hint="default"/>
+      </w:rPr>
+    </w:lvl>
+  </w:abstractNum>
+  <w:abstractNum w:abstractNumId="7" w15:restartNumberingAfterBreak="0">
+    <w:nsid w:val="FFFFFF83"/>
+    <w:multiLevelType w:val="singleLevel"/>
+    <w:tmpl w:val="8A823048"/>
+    <w:lvl w:ilvl="0">
+      <w:start w:val="1"/>
+      <w:numFmt w:val="bullet"/>
+      <w:lvlText w:val=""/>
+      <w:lvlJc w:val="left"/>
+      <w:pPr>
+        <w:tabs>
+          <w:tab w:val="num" w:pos="643"/>
+        </w:tabs>
+        <w:ind w:left="643" w:hanging="360"/>
+      </w:pPr>
+      <w:rPr>
+        <w:rFonts w:ascii="Symbol" w:hAnsi="Symbol" w:hint="default"/>
+      </w:rPr>
+    </w:lvl>
+  </w:abstractNum>
+  <w:abstractNum w:abstractNumId="8" w15:restartNumberingAfterBreak="0">
+    <w:nsid w:val="FFFFFF88"/>
+    <w:multiLevelType w:val="singleLevel"/>
+    <w:tmpl w:val="D79AD5EA"/>
+    <w:lvl w:ilvl="0">
+      <w:start w:val="1"/>
+      <w:numFmt w:val="decimal"/>
+      <w:lvlText w:val="%1."/>
+      <w:lvlJc w:val="left"/>
+      <w:pPr>
+        <w:tabs>
+          <w:tab w:val="num" w:pos="360"/>
+        </w:tabs>
+        <w:ind w:left="360" w:hanging="360"/>
+      </w:pPr>
+    </w:lvl>
+  </w:abstractNum>
+  <w:abstractNum w:abstractNumId="9" w15:restartNumberingAfterBreak="0">
+    <w:nsid w:val="FFFFFF89"/>
+    <w:multiLevelType w:val="singleLevel"/>
+    <w:tmpl w:val="30161C4C"/>
+    <w:lvl w:ilvl="0">
+      <w:start w:val="1"/>
+      <w:numFmt w:val="bullet"/>
+      <w:lvlText w:val=""/>
+      <w:lvlJc w:val="left"/>
+      <w:pPr>
+        <w:tabs>
+          <w:tab w:val="num" w:pos="360"/>
+        </w:tabs>
+        <w:ind w:left="360" w:hanging="360"/>
+      </w:pPr>
+      <w:rPr>
+        <w:rFonts w:ascii="Symbol" w:hAnsi="Symbol" w:hint="default"/>
+      </w:rPr>
+    </w:lvl>
+  </w:abstractNum>
+  <w:abstractNum w:abstractNumId="10" w15:restartNumberingAfterBreak="0">
     <w:nsid w:val="0000A990"/>
     <w:multiLevelType w:val="multilevel"/>
     <w:tmpl w:val="54C68B78"/>
@@ -641,13 +838,493 @@
     </w:lvl>
   </w:abstractNum>
   <w:num w:numId="1" w16cid:durableId="1562784233">
+    <w:abstractNumId w:val="10"/>
+  </w:num>
+  <w:num w:numId="2" w16cid:durableId="479348354">
+    <w:abstractNumId w:val="10"/>
+  </w:num>
+  <w:num w:numId="3" w16cid:durableId="1381830111">
+    <w:abstractNumId w:val="10"/>
+  </w:num>
+  <w:num w:numId="4" w16cid:durableId="522936948">
     <w:abstractNumId w:val="0"/>
   </w:num>
-  <w:num w:numId="2" w16cid:durableId="479348354">
+  <w:num w:numId="5" w16cid:durableId="1503468983">
+    <w:abstractNumId w:val="1"/>
+  </w:num>
+  <w:num w:numId="6" w16cid:durableId="1323630622">
+    <w:abstractNumId w:val="2"/>
+  </w:num>
+  <w:num w:numId="7" w16cid:durableId="1822185989">
+    <w:abstractNumId w:val="3"/>
+  </w:num>
+  <w:num w:numId="8" w16cid:durableId="1321081117">
+    <w:abstractNumId w:val="8"/>
+  </w:num>
+  <w:num w:numId="9" w16cid:durableId="1456212287">
+    <w:abstractNumId w:val="4"/>
+  </w:num>
+  <w:num w:numId="10" w16cid:durableId="1622613477">
+    <w:abstractNumId w:val="5"/>
+  </w:num>
+  <w:num w:numId="11" w16cid:durableId="69693596">
+    <w:abstractNumId w:val="6"/>
+  </w:num>
+  <w:num w:numId="12" w16cid:durableId="1094936754">
+    <w:abstractNumId w:val="7"/>
+  </w:num>
+  <w:num w:numId="13" w16cid:durableId="760445280">
+    <w:abstractNumId w:val="9"/>
+  </w:num>
+  <w:num w:numId="14" w16cid:durableId="2125731405">
     <w:abstractNumId w:val="0"/>
   </w:num>
-  <w:num w:numId="3" w16cid:durableId="1381830111">
+  <w:num w:numId="15" w16cid:durableId="484245569">
+    <w:abstractNumId w:val="1"/>
+  </w:num>
+  <w:num w:numId="16" w16cid:durableId="1987972184">
+    <w:abstractNumId w:val="2"/>
+  </w:num>
+  <w:num w:numId="17" w16cid:durableId="625234168">
+    <w:abstractNumId w:val="3"/>
+  </w:num>
+  <w:num w:numId="18" w16cid:durableId="1703356852">
+    <w:abstractNumId w:val="8"/>
+  </w:num>
+  <w:num w:numId="19" w16cid:durableId="389964689">
+    <w:abstractNumId w:val="4"/>
+  </w:num>
+  <w:num w:numId="20" w16cid:durableId="392970363">
+    <w:abstractNumId w:val="5"/>
+  </w:num>
+  <w:num w:numId="21" w16cid:durableId="2082483117">
+    <w:abstractNumId w:val="6"/>
+  </w:num>
+  <w:num w:numId="22" w16cid:durableId="1519393531">
+    <w:abstractNumId w:val="7"/>
+  </w:num>
+  <w:num w:numId="23" w16cid:durableId="1638489179">
+    <w:abstractNumId w:val="9"/>
+  </w:num>
+  <w:num w:numId="24" w16cid:durableId="22707855">
     <w:abstractNumId w:val="0"/>
+  </w:num>
+  <w:num w:numId="25" w16cid:durableId="106050950">
+    <w:abstractNumId w:val="1"/>
+  </w:num>
+  <w:num w:numId="26" w16cid:durableId="1342195671">
+    <w:abstractNumId w:val="2"/>
+  </w:num>
+  <w:num w:numId="27" w16cid:durableId="1038896725">
+    <w:abstractNumId w:val="3"/>
+  </w:num>
+  <w:num w:numId="28" w16cid:durableId="1702974934">
+    <w:abstractNumId w:val="8"/>
+  </w:num>
+  <w:num w:numId="29" w16cid:durableId="1574772503">
+    <w:abstractNumId w:val="4"/>
+  </w:num>
+  <w:num w:numId="30" w16cid:durableId="2087534428">
+    <w:abstractNumId w:val="5"/>
+  </w:num>
+  <w:num w:numId="31" w16cid:durableId="767507870">
+    <w:abstractNumId w:val="6"/>
+  </w:num>
+  <w:num w:numId="32" w16cid:durableId="1480803490">
+    <w:abstractNumId w:val="7"/>
+  </w:num>
+  <w:num w:numId="33" w16cid:durableId="1431317845">
+    <w:abstractNumId w:val="9"/>
+  </w:num>
+  <w:num w:numId="34" w16cid:durableId="673579064">
+    <w:abstractNumId w:val="0"/>
+  </w:num>
+  <w:num w:numId="35" w16cid:durableId="1372849068">
+    <w:abstractNumId w:val="1"/>
+  </w:num>
+  <w:num w:numId="36" w16cid:durableId="68116600">
+    <w:abstractNumId w:val="2"/>
+  </w:num>
+  <w:num w:numId="37" w16cid:durableId="360402048">
+    <w:abstractNumId w:val="3"/>
+  </w:num>
+  <w:num w:numId="38" w16cid:durableId="192306148">
+    <w:abstractNumId w:val="8"/>
+  </w:num>
+  <w:num w:numId="39" w16cid:durableId="1199852039">
+    <w:abstractNumId w:val="4"/>
+  </w:num>
+  <w:num w:numId="40" w16cid:durableId="1322194361">
+    <w:abstractNumId w:val="5"/>
+  </w:num>
+  <w:num w:numId="41" w16cid:durableId="2056274527">
+    <w:abstractNumId w:val="6"/>
+  </w:num>
+  <w:num w:numId="42" w16cid:durableId="1861308445">
+    <w:abstractNumId w:val="7"/>
+  </w:num>
+  <w:num w:numId="43" w16cid:durableId="1590387332">
+    <w:abstractNumId w:val="9"/>
+  </w:num>
+  <w:num w:numId="44" w16cid:durableId="1938555572">
+    <w:abstractNumId w:val="0"/>
+  </w:num>
+  <w:num w:numId="45" w16cid:durableId="21323185">
+    <w:abstractNumId w:val="1"/>
+  </w:num>
+  <w:num w:numId="46" w16cid:durableId="550271792">
+    <w:abstractNumId w:val="2"/>
+  </w:num>
+  <w:num w:numId="47" w16cid:durableId="1191607244">
+    <w:abstractNumId w:val="3"/>
+  </w:num>
+  <w:num w:numId="48" w16cid:durableId="1715423004">
+    <w:abstractNumId w:val="8"/>
+  </w:num>
+  <w:num w:numId="49" w16cid:durableId="755712670">
+    <w:abstractNumId w:val="4"/>
+  </w:num>
+  <w:num w:numId="50" w16cid:durableId="1148673520">
+    <w:abstractNumId w:val="5"/>
+  </w:num>
+  <w:num w:numId="51" w16cid:durableId="628709993">
+    <w:abstractNumId w:val="6"/>
+  </w:num>
+  <w:num w:numId="52" w16cid:durableId="2107577612">
+    <w:abstractNumId w:val="7"/>
+  </w:num>
+  <w:num w:numId="53" w16cid:durableId="1740054780">
+    <w:abstractNumId w:val="9"/>
+  </w:num>
+  <w:num w:numId="54" w16cid:durableId="830946918">
+    <w:abstractNumId w:val="0"/>
+  </w:num>
+  <w:num w:numId="55" w16cid:durableId="1225488372">
+    <w:abstractNumId w:val="1"/>
+  </w:num>
+  <w:num w:numId="56" w16cid:durableId="1901557638">
+    <w:abstractNumId w:val="2"/>
+  </w:num>
+  <w:num w:numId="57" w16cid:durableId="1817605076">
+    <w:abstractNumId w:val="3"/>
+  </w:num>
+  <w:num w:numId="58" w16cid:durableId="68236032">
+    <w:abstractNumId w:val="8"/>
+  </w:num>
+  <w:num w:numId="59" w16cid:durableId="1000088235">
+    <w:abstractNumId w:val="4"/>
+  </w:num>
+  <w:num w:numId="60" w16cid:durableId="445735457">
+    <w:abstractNumId w:val="5"/>
+  </w:num>
+  <w:num w:numId="61" w16cid:durableId="1324777276">
+    <w:abstractNumId w:val="6"/>
+  </w:num>
+  <w:num w:numId="62" w16cid:durableId="76176119">
+    <w:abstractNumId w:val="7"/>
+  </w:num>
+  <w:num w:numId="63" w16cid:durableId="558439483">
+    <w:abstractNumId w:val="9"/>
+  </w:num>
+  <w:num w:numId="64" w16cid:durableId="1041629396">
+    <w:abstractNumId w:val="0"/>
+  </w:num>
+  <w:num w:numId="65" w16cid:durableId="527917808">
+    <w:abstractNumId w:val="1"/>
+  </w:num>
+  <w:num w:numId="66" w16cid:durableId="1412511193">
+    <w:abstractNumId w:val="2"/>
+  </w:num>
+  <w:num w:numId="67" w16cid:durableId="2084600822">
+    <w:abstractNumId w:val="3"/>
+  </w:num>
+  <w:num w:numId="68" w16cid:durableId="356544725">
+    <w:abstractNumId w:val="8"/>
+  </w:num>
+  <w:num w:numId="69" w16cid:durableId="1476533426">
+    <w:abstractNumId w:val="4"/>
+  </w:num>
+  <w:num w:numId="70" w16cid:durableId="848984320">
+    <w:abstractNumId w:val="5"/>
+  </w:num>
+  <w:num w:numId="71" w16cid:durableId="361325816">
+    <w:abstractNumId w:val="6"/>
+  </w:num>
+  <w:num w:numId="72" w16cid:durableId="1417945382">
+    <w:abstractNumId w:val="7"/>
+  </w:num>
+  <w:num w:numId="73" w16cid:durableId="84494277">
+    <w:abstractNumId w:val="9"/>
+  </w:num>
+  <w:num w:numId="74" w16cid:durableId="1356617175">
+    <w:abstractNumId w:val="0"/>
+  </w:num>
+  <w:num w:numId="75" w16cid:durableId="1632595497">
+    <w:abstractNumId w:val="1"/>
+  </w:num>
+  <w:num w:numId="76" w16cid:durableId="1403481002">
+    <w:abstractNumId w:val="2"/>
+  </w:num>
+  <w:num w:numId="77" w16cid:durableId="1171724783">
+    <w:abstractNumId w:val="3"/>
+  </w:num>
+  <w:num w:numId="78" w16cid:durableId="192618635">
+    <w:abstractNumId w:val="8"/>
+  </w:num>
+  <w:num w:numId="79" w16cid:durableId="1448311176">
+    <w:abstractNumId w:val="4"/>
+  </w:num>
+  <w:num w:numId="80" w16cid:durableId="428544426">
+    <w:abstractNumId w:val="5"/>
+  </w:num>
+  <w:num w:numId="81" w16cid:durableId="1570459287">
+    <w:abstractNumId w:val="6"/>
+  </w:num>
+  <w:num w:numId="82" w16cid:durableId="1129670482">
+    <w:abstractNumId w:val="7"/>
+  </w:num>
+  <w:num w:numId="83" w16cid:durableId="2020110341">
+    <w:abstractNumId w:val="9"/>
+  </w:num>
+  <w:num w:numId="84" w16cid:durableId="953439401">
+    <w:abstractNumId w:val="0"/>
+  </w:num>
+  <w:num w:numId="85" w16cid:durableId="1707634762">
+    <w:abstractNumId w:val="1"/>
+  </w:num>
+  <w:num w:numId="86" w16cid:durableId="1263297540">
+    <w:abstractNumId w:val="2"/>
+  </w:num>
+  <w:num w:numId="87" w16cid:durableId="593441464">
+    <w:abstractNumId w:val="3"/>
+  </w:num>
+  <w:num w:numId="88" w16cid:durableId="1926261607">
+    <w:abstractNumId w:val="8"/>
+  </w:num>
+  <w:num w:numId="89" w16cid:durableId="705179662">
+    <w:abstractNumId w:val="4"/>
+  </w:num>
+  <w:num w:numId="90" w16cid:durableId="1729919719">
+    <w:abstractNumId w:val="5"/>
+  </w:num>
+  <w:num w:numId="91" w16cid:durableId="1030187475">
+    <w:abstractNumId w:val="6"/>
+  </w:num>
+  <w:num w:numId="92" w16cid:durableId="2028871178">
+    <w:abstractNumId w:val="7"/>
+  </w:num>
+  <w:num w:numId="93" w16cid:durableId="1154100322">
+    <w:abstractNumId w:val="9"/>
+  </w:num>
+  <w:num w:numId="94" w16cid:durableId="1206335023">
+    <w:abstractNumId w:val="0"/>
+  </w:num>
+  <w:num w:numId="95" w16cid:durableId="584188914">
+    <w:abstractNumId w:val="1"/>
+  </w:num>
+  <w:num w:numId="96" w16cid:durableId="1893074051">
+    <w:abstractNumId w:val="2"/>
+  </w:num>
+  <w:num w:numId="97" w16cid:durableId="73669158">
+    <w:abstractNumId w:val="3"/>
+  </w:num>
+  <w:num w:numId="98" w16cid:durableId="756177082">
+    <w:abstractNumId w:val="8"/>
+  </w:num>
+  <w:num w:numId="99" w16cid:durableId="721320894">
+    <w:abstractNumId w:val="4"/>
+  </w:num>
+  <w:num w:numId="100" w16cid:durableId="318192619">
+    <w:abstractNumId w:val="5"/>
+  </w:num>
+  <w:num w:numId="101" w16cid:durableId="2143377217">
+    <w:abstractNumId w:val="6"/>
+  </w:num>
+  <w:num w:numId="102" w16cid:durableId="164901208">
+    <w:abstractNumId w:val="7"/>
+  </w:num>
+  <w:num w:numId="103" w16cid:durableId="1447388785">
+    <w:abstractNumId w:val="9"/>
+  </w:num>
+  <w:num w:numId="104" w16cid:durableId="121925234">
+    <w:abstractNumId w:val="0"/>
+  </w:num>
+  <w:num w:numId="105" w16cid:durableId="499390711">
+    <w:abstractNumId w:val="1"/>
+  </w:num>
+  <w:num w:numId="106" w16cid:durableId="502818027">
+    <w:abstractNumId w:val="2"/>
+  </w:num>
+  <w:num w:numId="107" w16cid:durableId="286352953">
+    <w:abstractNumId w:val="3"/>
+  </w:num>
+  <w:num w:numId="108" w16cid:durableId="103498391">
+    <w:abstractNumId w:val="8"/>
+  </w:num>
+  <w:num w:numId="109" w16cid:durableId="236790316">
+    <w:abstractNumId w:val="4"/>
+  </w:num>
+  <w:num w:numId="110" w16cid:durableId="436097696">
+    <w:abstractNumId w:val="5"/>
+  </w:num>
+  <w:num w:numId="111" w16cid:durableId="540939123">
+    <w:abstractNumId w:val="6"/>
+  </w:num>
+  <w:num w:numId="112" w16cid:durableId="1020934891">
+    <w:abstractNumId w:val="7"/>
+  </w:num>
+  <w:num w:numId="113" w16cid:durableId="1199197525">
+    <w:abstractNumId w:val="9"/>
+  </w:num>
+  <w:num w:numId="114" w16cid:durableId="1735002833">
+    <w:abstractNumId w:val="0"/>
+  </w:num>
+  <w:num w:numId="115" w16cid:durableId="918447286">
+    <w:abstractNumId w:val="1"/>
+  </w:num>
+  <w:num w:numId="116" w16cid:durableId="893278898">
+    <w:abstractNumId w:val="2"/>
+  </w:num>
+  <w:num w:numId="117" w16cid:durableId="1490366091">
+    <w:abstractNumId w:val="3"/>
+  </w:num>
+  <w:num w:numId="118" w16cid:durableId="780539294">
+    <w:abstractNumId w:val="8"/>
+  </w:num>
+  <w:num w:numId="119" w16cid:durableId="1163660017">
+    <w:abstractNumId w:val="4"/>
+  </w:num>
+  <w:num w:numId="120" w16cid:durableId="437681355">
+    <w:abstractNumId w:val="5"/>
+  </w:num>
+  <w:num w:numId="121" w16cid:durableId="2111505580">
+    <w:abstractNumId w:val="6"/>
+  </w:num>
+  <w:num w:numId="122" w16cid:durableId="1114785196">
+    <w:abstractNumId w:val="7"/>
+  </w:num>
+  <w:num w:numId="123" w16cid:durableId="327680081">
+    <w:abstractNumId w:val="9"/>
+  </w:num>
+  <w:num w:numId="124" w16cid:durableId="130482444">
+    <w:abstractNumId w:val="0"/>
+  </w:num>
+  <w:num w:numId="125" w16cid:durableId="759789598">
+    <w:abstractNumId w:val="1"/>
+  </w:num>
+  <w:num w:numId="126" w16cid:durableId="1920869677">
+    <w:abstractNumId w:val="2"/>
+  </w:num>
+  <w:num w:numId="127" w16cid:durableId="1695115421">
+    <w:abstractNumId w:val="3"/>
+  </w:num>
+  <w:num w:numId="128" w16cid:durableId="491914498">
+    <w:abstractNumId w:val="8"/>
+  </w:num>
+  <w:num w:numId="129" w16cid:durableId="381682488">
+    <w:abstractNumId w:val="4"/>
+  </w:num>
+  <w:num w:numId="130" w16cid:durableId="1121998775">
+    <w:abstractNumId w:val="5"/>
+  </w:num>
+  <w:num w:numId="131" w16cid:durableId="1875658077">
+    <w:abstractNumId w:val="6"/>
+  </w:num>
+  <w:num w:numId="132" w16cid:durableId="1625574323">
+    <w:abstractNumId w:val="7"/>
+  </w:num>
+  <w:num w:numId="133" w16cid:durableId="1818910906">
+    <w:abstractNumId w:val="9"/>
+  </w:num>
+  <w:num w:numId="134" w16cid:durableId="318777468">
+    <w:abstractNumId w:val="0"/>
+  </w:num>
+  <w:num w:numId="135" w16cid:durableId="1109474507">
+    <w:abstractNumId w:val="1"/>
+  </w:num>
+  <w:num w:numId="136" w16cid:durableId="1552224799">
+    <w:abstractNumId w:val="2"/>
+  </w:num>
+  <w:num w:numId="137" w16cid:durableId="1486169046">
+    <w:abstractNumId w:val="3"/>
+  </w:num>
+  <w:num w:numId="138" w16cid:durableId="1296914660">
+    <w:abstractNumId w:val="8"/>
+  </w:num>
+  <w:num w:numId="139" w16cid:durableId="390467603">
+    <w:abstractNumId w:val="4"/>
+  </w:num>
+  <w:num w:numId="140" w16cid:durableId="1004433157">
+    <w:abstractNumId w:val="5"/>
+  </w:num>
+  <w:num w:numId="141" w16cid:durableId="1609240207">
+    <w:abstractNumId w:val="6"/>
+  </w:num>
+  <w:num w:numId="142" w16cid:durableId="1171066112">
+    <w:abstractNumId w:val="7"/>
+  </w:num>
+  <w:num w:numId="143" w16cid:durableId="1052076092">
+    <w:abstractNumId w:val="9"/>
+  </w:num>
+  <w:num w:numId="144" w16cid:durableId="320357597">
+    <w:abstractNumId w:val="0"/>
+  </w:num>
+  <w:num w:numId="145" w16cid:durableId="841238490">
+    <w:abstractNumId w:val="1"/>
+  </w:num>
+  <w:num w:numId="146" w16cid:durableId="840895652">
+    <w:abstractNumId w:val="2"/>
+  </w:num>
+  <w:num w:numId="147" w16cid:durableId="915633313">
+    <w:abstractNumId w:val="3"/>
+  </w:num>
+  <w:num w:numId="148" w16cid:durableId="445008853">
+    <w:abstractNumId w:val="8"/>
+  </w:num>
+  <w:num w:numId="149" w16cid:durableId="18510202">
+    <w:abstractNumId w:val="4"/>
+  </w:num>
+  <w:num w:numId="150" w16cid:durableId="1752773027">
+    <w:abstractNumId w:val="5"/>
+  </w:num>
+  <w:num w:numId="151" w16cid:durableId="1100224309">
+    <w:abstractNumId w:val="6"/>
+  </w:num>
+  <w:num w:numId="152" w16cid:durableId="585921277">
+    <w:abstractNumId w:val="7"/>
+  </w:num>
+  <w:num w:numId="153" w16cid:durableId="761532795">
+    <w:abstractNumId w:val="9"/>
+  </w:num>
+  <w:num w:numId="154" w16cid:durableId="1303927385">
+    <w:abstractNumId w:val="0"/>
+  </w:num>
+  <w:num w:numId="155" w16cid:durableId="1980914563">
+    <w:abstractNumId w:val="1"/>
+  </w:num>
+  <w:num w:numId="156" w16cid:durableId="822085088">
+    <w:abstractNumId w:val="2"/>
+  </w:num>
+  <w:num w:numId="157" w16cid:durableId="129060631">
+    <w:abstractNumId w:val="3"/>
+  </w:num>
+  <w:num w:numId="158" w16cid:durableId="262036298">
+    <w:abstractNumId w:val="8"/>
+  </w:num>
+  <w:num w:numId="159" w16cid:durableId="456528522">
+    <w:abstractNumId w:val="4"/>
+  </w:num>
+  <w:num w:numId="160" w16cid:durableId="1839689887">
+    <w:abstractNumId w:val="5"/>
+  </w:num>
+  <w:num w:numId="161" w16cid:durableId="2065592817">
+    <w:abstractNumId w:val="6"/>
+  </w:num>
+  <w:num w:numId="162" w16cid:durableId="1215773381">
+    <w:abstractNumId w:val="7"/>
+  </w:num>
+  <w:num w:numId="163" w16cid:durableId="825820487">
+    <w:abstractNumId w:val="9"/>
   </w:num>
 </w:numbering>
 </file>
@@ -923,9 +1600,10 @@
     <w:name w:val="heading 1"/>
     <w:basedOn w:val="Normal"/>
     <w:next w:val="BodyText"/>
+    <w:autoRedefine/>
     <w:uiPriority w:val="9"/>
     <w:qFormat/>
-    <w:rsid w:val="00201C9E"/>
+    <w:rsid w:val="00FA5CD1"/>
     <w:pPr>
       <w:keepNext/>
       <w:keepLines/>
@@ -937,7 +1615,7 @@
       <w:rFonts w:ascii="Times New Roman" w:eastAsiaTheme="majorEastAsia" w:hAnsi="Times New Roman" w:cstheme="majorBidi"/>
       <w:b/>
       <w:bCs/>
-      <w:sz w:val="32"/>
+      <w:sz w:val="28"/>
       <w:szCs w:val="32"/>
     </w:rPr>
   </w:style>
@@ -1136,6 +1814,7 @@
   <w:style w:type="paragraph" w:styleId="BodyText">
     <w:name w:val="Body Text"/>
     <w:basedOn w:val="Normal"/>
+    <w:link w:val="BodyTextChar"/>
     <w:qFormat/>
     <w:rsid w:val="00201C9E"/>
     <w:pPr>
@@ -1767,6 +2446,53 @@
     <w:name w:val="page number"/>
     <w:basedOn w:val="DefaultParagraphFont"/>
     <w:rsid w:val="001E1202"/>
+  </w:style>
+  <w:style w:type="paragraph" w:styleId="Header">
+    <w:name w:val="header"/>
+    <w:basedOn w:val="Normal"/>
+    <w:link w:val="HeaderChar"/>
+    <w:rsid w:val="00370CD1"/>
+    <w:pPr>
+      <w:tabs>
+        <w:tab w:val="center" w:pos="4513"/>
+        <w:tab w:val="right" w:pos="9026"/>
+      </w:tabs>
+      <w:spacing w:line="240" w:lineRule="auto"/>
+    </w:pPr>
+  </w:style>
+  <w:style w:type="character" w:customStyle="1" w:styleId="HeaderChar">
+    <w:name w:val="Header Char"/>
+    <w:basedOn w:val="DefaultParagraphFont"/>
+    <w:link w:val="Header"/>
+    <w:rsid w:val="00370CD1"/>
+  </w:style>
+  <w:style w:type="paragraph" w:customStyle="1" w:styleId="Indentedparagraph">
+    <w:name w:val="Indented paragraph"/>
+    <w:basedOn w:val="FirstParagraph"/>
+    <w:autoRedefine/>
+    <w:qFormat/>
+    <w:rsid w:val="00FA5CD1"/>
+    <w:pPr>
+      <w:ind w:firstLine="720"/>
+    </w:pPr>
+  </w:style>
+  <w:style w:type="character" w:customStyle="1" w:styleId="BodyTextChar">
+    <w:name w:val="Body Text Char"/>
+    <w:basedOn w:val="DefaultParagraphFont"/>
+    <w:link w:val="BodyText"/>
+    <w:rsid w:val="00370CD1"/>
+    <w:rPr>
+      <w:rFonts w:ascii="Times New Roman" w:hAnsi="Times New Roman"/>
+    </w:rPr>
+  </w:style>
+  <w:style w:type="paragraph" w:customStyle="1" w:styleId="Style1">
+    <w:name w:val="Style1"/>
+    <w:basedOn w:val="Heading1"/>
+    <w:qFormat/>
+    <w:rsid w:val="00370CD1"/>
+    <w:rPr>
+      <w:szCs w:val="28"/>
+    </w:rPr>
   </w:style>
 </w:styles>
 </file>
@@ -2087,4 +2813,16 @@
   </a:objectDefaults>
   <a:extraClrSchemeLst/>
 </a:theme>
+</file>
+
+<file path=customXml/item1.xml><?xml version="1.0" encoding="utf-8"?>
+<b:Sources xmlns:b="http://schemas.openxmlformats.org/officeDocument/2006/bibliography" xmlns="http://schemas.openxmlformats.org/officeDocument/2006/bibliography" SelectedStyle="/APASixthEditionOfficeOnline.xsl" StyleName="APA" Version="6"/>
+</file>
+
+<file path=customXml/itemProps1.xml><?xml version="1.0" encoding="utf-8"?>
+<ds:datastoreItem xmlns:ds="http://schemas.openxmlformats.org/officeDocument/2006/customXml" ds:itemID="{D3392C2A-B844-764B-9A03-CDBC8C2F2100}">
+  <ds:schemaRefs>
+    <ds:schemaRef ds:uri="http://schemas.openxmlformats.org/officeDocument/2006/bibliography"/>
+  </ds:schemaRefs>
+</ds:datastoreItem>
 </file>
--- a/knitting files/test_markdown.docx
+++ b/knitting files/test_markdown.docx
@@ -2471,7 +2471,7 @@
     <w:basedOn w:val="FirstParagraph"/>
     <w:autoRedefine/>
     <w:qFormat/>
-    <w:rsid w:val="00FA5CD1"/>
+    <w:rsid w:val="00287359"/>
     <w:pPr>
       <w:ind w:firstLine="720"/>
     </w:pPr>

--- a/knitting files/test_markdown.docx
+++ b/knitting files/test_markdown.docx
@@ -71,6 +71,15 @@
       </w:r>
     </w:p>
     <w:p>
+      <w:pPr>
+        <w:pStyle w:val="Correspondingauthorstext"/>
+      </w:pPr>
+      <w:r>
+        <w:t xml:space="preserve">This is the </w:t>
+      </w:r>
+      <w:r>
+        <w:t>Corresponding authors text</w:t>
+      </w:r>
       <w:r>
         <w:br w:type="page"/>
       </w:r>
@@ -152,7 +161,7 @@
     </w:p>
     <w:p>
       <w:pPr>
-        <w:pStyle w:val="Indentedparagraph"/>
+        <w:pStyle w:val="BodyText"/>
       </w:pPr>
       <w:r>
         <w:t>When you click the Knit</w:t>
@@ -1816,8 +1825,9 @@
     <w:basedOn w:val="Normal"/>
     <w:link w:val="BodyTextChar"/>
     <w:qFormat/>
-    <w:rsid w:val="00201C9E"/>
-    <w:pPr>
+    <w:rsid w:val="0098523E"/>
+    <w:pPr>
+      <w:ind w:firstLine="720"/>
       <w:jc w:val="both"/>
     </w:pPr>
     <w:rPr>
@@ -1829,6 +1839,10 @@
     <w:basedOn w:val="BodyText"/>
     <w:next w:val="BodyText"/>
     <w:qFormat/>
+    <w:rsid w:val="0098523E"/>
+    <w:pPr>
+      <w:ind w:firstLine="0"/>
+    </w:pPr>
   </w:style>
   <w:style w:type="paragraph" w:customStyle="1" w:styleId="Compact">
     <w:name w:val="Compact"/>
@@ -2480,7 +2494,7 @@
     <w:name w:val="Body Text Char"/>
     <w:basedOn w:val="DefaultParagraphFont"/>
     <w:link w:val="BodyText"/>
-    <w:rsid w:val="00370CD1"/>
+    <w:rsid w:val="0098523E"/>
     <w:rPr>
       <w:rFonts w:ascii="Times New Roman" w:hAnsi="Times New Roman"/>
     </w:rPr>
@@ -2492,6 +2506,18 @@
     <w:rsid w:val="00370CD1"/>
     <w:rPr>
       <w:szCs w:val="28"/>
+    </w:rPr>
+  </w:style>
+  <w:style w:type="paragraph" w:customStyle="1" w:styleId="Correspondingauthorstext">
+    <w:name w:val="Corresponding authors text"/>
+    <w:basedOn w:val="Normal"/>
+    <w:qFormat/>
+    <w:rsid w:val="00C917AD"/>
+    <w:pPr>
+      <w:jc w:val="both"/>
+    </w:pPr>
+    <w:rPr>
+      <w:rFonts w:ascii="Times New Roman" w:hAnsi="Times New Roman"/>
     </w:rPr>
   </w:style>
 </w:styles>
